--- a/Tennis/Comeback Wins.docx
+++ b/Tennis/Comeback Wins.docx
@@ -112,7 +112,23 @@
           <w:sz w:val="24"/>
           <w:szCs w:val="24"/>
         </w:rPr>
-        <w:t>Serena Williams (USA) is a baseline player. Her game is built around taking direct control of rallies with her powerful, stable serve, return of serve, and forceful groundstrokes from both her forehand and backhand. Her forehand and double-handed backhand are the most powerful shots in the women’s game. Her serve is the greatest in women’s tennis history, because she constantly projects great pace and placement with it. Her serve is also lethal because of her ability to constantly place powerful shots with great accuracy. She is a strong volleyer, as she can finish points off at the net. She possesses a powerful overhead and clever touch at the net. Many people think that she is only an offensive player. But she is also strong in defense.</w:t>
+        <w:t xml:space="preserve">Serena Williams (USA) is a baseline player. Her game is built around taking direct control of rallies with her serve, return </w:t>
+      </w:r>
+      <w:r>
+        <w:rPr>
+          <w:rFonts w:ascii="Tw Cen MT" w:hAnsi="Tw Cen MT"/>
+          <w:sz w:val="24"/>
+          <w:szCs w:val="24"/>
+        </w:rPr>
+        <w:t>game</w:t>
+      </w:r>
+      <w:r>
+        <w:rPr>
+          <w:rFonts w:ascii="Tw Cen MT" w:hAnsi="Tw Cen MT"/>
+          <w:sz w:val="24"/>
+          <w:szCs w:val="24"/>
+        </w:rPr>
+        <w:t>, and forceful groundstrokes from both her forehand and backhand. Her forehand and double-handed backhand are the most powerful shots in the women’s game. Her serve is the greatest in women’s tennis history, because she constantly projects great pace and placement with it. Her serve is also lethal because of her ability to constantly place powerful shots with great accuracy. She is a strong volleyer, as she can finish points off at the net. She possesses a powerful overhead and clever touch at the net. Many people think that she is only an offensive player. But she is also strong in defense.</w:t>
       </w:r>
       <w:r>
         <w:rPr>
@@ -122,23 +138,13 @@
         </w:rPr>
         <w:t xml:space="preserve"> </w:t>
       </w:r>
-      <w:proofErr w:type="spellStart"/>
-      <w:r>
-        <w:rPr>
-          <w:rFonts w:ascii="Tw Cen MT" w:hAnsi="Tw Cen MT"/>
-          <w:sz w:val="24"/>
-          <w:szCs w:val="24"/>
-        </w:rPr>
-        <w:t>Timea</w:t>
-      </w:r>
-      <w:proofErr w:type="spellEnd"/>
-      <w:r>
-        <w:rPr>
-          <w:rFonts w:ascii="Tw Cen MT" w:hAnsi="Tw Cen MT"/>
-          <w:sz w:val="24"/>
-          <w:szCs w:val="24"/>
-        </w:rPr>
-        <w:t xml:space="preserve"> Bacsinszky (SWITZERLAND) is a tempo and offensive player. She possess</w:t>
+      <w:r>
+        <w:rPr>
+          <w:rFonts w:ascii="Tw Cen MT" w:hAnsi="Tw Cen MT"/>
+          <w:sz w:val="24"/>
+          <w:szCs w:val="24"/>
+        </w:rPr>
+        <w:t>Timea Bacsinszky (SWITZERLAND) is a tempo and offensive player. She possess</w:t>
       </w:r>
       <w:r>
         <w:rPr>
@@ -208,7 +214,23 @@
           <w:sz w:val="24"/>
           <w:szCs w:val="24"/>
         </w:rPr>
-        <w:t xml:space="preserve"> in the semifinals of this tournament, this was a match I will never forget. Serena produced </w:t>
+        <w:t xml:space="preserve"> in the semifinals of this tournament, </w:t>
+      </w:r>
+      <w:r>
+        <w:rPr>
+          <w:rFonts w:ascii="Tw Cen MT" w:hAnsi="Tw Cen MT"/>
+          <w:sz w:val="24"/>
+          <w:szCs w:val="24"/>
+        </w:rPr>
+        <w:t>she</w:t>
+      </w:r>
+      <w:r>
+        <w:rPr>
+          <w:rFonts w:ascii="Tw Cen MT" w:hAnsi="Tw Cen MT"/>
+          <w:sz w:val="24"/>
+          <w:szCs w:val="24"/>
+        </w:rPr>
+        <w:t xml:space="preserve"> produced </w:t>
       </w:r>
       <w:r>
         <w:rPr>
